--- a/Assignment.docx
+++ b/Assignment.docx
@@ -96,6 +96,265 @@
         </w:numPr>
       </w:pPr>
       <w:r>
+        <w:rPr>
+          <w:noProof/>
+        </w:rPr>
+        <mc:AlternateContent>
+          <mc:Choice Requires="wps">
+            <w:drawing>
+              <wp:anchor distT="0" distB="0" distL="114300" distR="114300" simplePos="0" relativeHeight="251663360" behindDoc="0" locked="0" layoutInCell="1" allowOverlap="1" wp14:anchorId="1B495A75" wp14:editId="68200A3A">
+                <wp:simplePos x="0" y="0"/>
+                <wp:positionH relativeFrom="column">
+                  <wp:posOffset>5003038</wp:posOffset>
+                </wp:positionH>
+                <wp:positionV relativeFrom="paragraph">
+                  <wp:posOffset>4758055</wp:posOffset>
+                </wp:positionV>
+                <wp:extent cx="1046073" cy="716889"/>
+                <wp:effectExtent l="0" t="0" r="0" b="0"/>
+                <wp:wrapNone/>
+                <wp:docPr id="3" name="Text Box 3"/>
+                <wp:cNvGraphicFramePr>
+                  <a:graphicFrameLocks xmlns:a="http://schemas.openxmlformats.org/drawingml/2006/main"/>
+                </wp:cNvGraphicFramePr>
+                <a:graphic xmlns:a="http://schemas.openxmlformats.org/drawingml/2006/main">
+                  <a:graphicData uri="http://schemas.microsoft.com/office/word/2010/wordprocessingShape">
+                    <wps:wsp>
+                      <wps:cNvSpPr txBox="1">
+                        <a:spLocks noChangeArrowheads="1"/>
+                      </wps:cNvSpPr>
+                      <wps:spPr bwMode="auto">
+                        <a:xfrm>
+                          <a:off x="0" y="0"/>
+                          <a:ext cx="1046073" cy="716889"/>
+                        </a:xfrm>
+                        <a:prstGeom prst="rect">
+                          <a:avLst/>
+                        </a:prstGeom>
+                        <a:noFill/>
+                        <a:ln w="9525">
+                          <a:noFill/>
+                          <a:miter lim="800000"/>
+                          <a:headEnd/>
+                          <a:tailEnd/>
+                        </a:ln>
+                      </wps:spPr>
+                      <wps:txbx>
+                        <w:txbxContent>
+                          <w:p>
+                            <w:r>
+                              <w:t>Output layer: 1 neuron</w:t>
+                            </w:r>
+                          </w:p>
+                        </w:txbxContent>
+                      </wps:txbx>
+                      <wps:bodyPr rot="0" vert="horz" wrap="square" lIns="91440" tIns="45720" rIns="91440" bIns="45720" anchor="t" anchorCtr="0">
+                        <a:noAutofit/>
+                      </wps:bodyPr>
+                    </wps:wsp>
+                  </a:graphicData>
+                </a:graphic>
+                <wp14:sizeRelH relativeFrom="margin">
+                  <wp14:pctWidth>0</wp14:pctWidth>
+                </wp14:sizeRelH>
+                <wp14:sizeRelV relativeFrom="margin">
+                  <wp14:pctHeight>0</wp14:pctHeight>
+                </wp14:sizeRelV>
+              </wp:anchor>
+            </w:drawing>
+          </mc:Choice>
+          <mc:Fallback>
+            <w:pict>
+              <v:shapetype id="_x0000_t202" coordsize="21600,21600" o:spt="202" path="m,l,21600r21600,l21600,xe">
+                <v:stroke joinstyle="miter"/>
+                <v:path gradientshapeok="t" o:connecttype="rect"/>
+              </v:shapetype>
+              <v:shape id="Text Box 3" o:spid="_x0000_s1026" type="#_x0000_t202" style="position:absolute;left:0;text-align:left;margin-left:393.95pt;margin-top:374.65pt;width:82.35pt;height:56.45pt;z-index:251663360;visibility:visible;mso-wrap-style:square;mso-width-percent:0;mso-height-percent:0;mso-wrap-distance-left:9pt;mso-wrap-distance-top:0;mso-wrap-distance-right:9pt;mso-wrap-distance-bottom:0;mso-position-horizontal:absolute;mso-position-horizontal-relative:text;mso-position-vertical:absolute;mso-position-vertical-relative:text;mso-width-percent:0;mso-height-percent:0;mso-width-relative:margin;mso-height-relative:margin;v-text-anchor:top" o:gfxdata="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" filled="f" stroked="f">
+                <v:textbox>
+                  <w:txbxContent>
+                    <w:p>
+                      <w:r>
+                        <w:t>Output layer: 1 neuron</w:t>
+                      </w:r>
+                    </w:p>
+                  </w:txbxContent>
+                </v:textbox>
+              </v:shape>
+            </w:pict>
+          </mc:Fallback>
+        </mc:AlternateContent>
+      </w:r>
+      <w:r>
+        <w:rPr>
+          <w:noProof/>
+        </w:rPr>
+        <mc:AlternateContent>
+          <mc:Choice Requires="wps">
+            <w:drawing>
+              <wp:anchor distT="0" distB="0" distL="114300" distR="114300" simplePos="0" relativeHeight="251661312" behindDoc="0" locked="0" layoutInCell="1" allowOverlap="1" wp14:anchorId="0572DE52" wp14:editId="22C79D7F">
+                <wp:simplePos x="0" y="0"/>
+                <wp:positionH relativeFrom="column">
+                  <wp:posOffset>2816353</wp:posOffset>
+                </wp:positionH>
+                <wp:positionV relativeFrom="paragraph">
+                  <wp:posOffset>4758563</wp:posOffset>
+                </wp:positionV>
+                <wp:extent cx="1243508" cy="716889"/>
+                <wp:effectExtent l="0" t="0" r="0" b="0"/>
+                <wp:wrapNone/>
+                <wp:docPr id="2" name="Text Box 2"/>
+                <wp:cNvGraphicFramePr>
+                  <a:graphicFrameLocks xmlns:a="http://schemas.openxmlformats.org/drawingml/2006/main"/>
+                </wp:cNvGraphicFramePr>
+                <a:graphic xmlns:a="http://schemas.openxmlformats.org/drawingml/2006/main">
+                  <a:graphicData uri="http://schemas.microsoft.com/office/word/2010/wordprocessingShape">
+                    <wps:wsp>
+                      <wps:cNvSpPr txBox="1">
+                        <a:spLocks noChangeArrowheads="1"/>
+                      </wps:cNvSpPr>
+                      <wps:spPr bwMode="auto">
+                        <a:xfrm>
+                          <a:off x="0" y="0"/>
+                          <a:ext cx="1243508" cy="716889"/>
+                        </a:xfrm>
+                        <a:prstGeom prst="rect">
+                          <a:avLst/>
+                        </a:prstGeom>
+                        <a:noFill/>
+                        <a:ln w="9525">
+                          <a:noFill/>
+                          <a:miter lim="800000"/>
+                          <a:headEnd/>
+                          <a:tailEnd/>
+                        </a:ln>
+                      </wps:spPr>
+                      <wps:txbx>
+                        <w:txbxContent>
+                          <w:p>
+                            <w:r>
+                              <w:t>2 hidden layers: 128 neurons each</w:t>
+                            </w:r>
+                          </w:p>
+                        </w:txbxContent>
+                      </wps:txbx>
+                      <wps:bodyPr rot="0" vert="horz" wrap="square" lIns="91440" tIns="45720" rIns="91440" bIns="45720" anchor="t" anchorCtr="0">
+                        <a:noAutofit/>
+                      </wps:bodyPr>
+                    </wps:wsp>
+                  </a:graphicData>
+                </a:graphic>
+                <wp14:sizeRelH relativeFrom="margin">
+                  <wp14:pctWidth>0</wp14:pctWidth>
+                </wp14:sizeRelH>
+                <wp14:sizeRelV relativeFrom="margin">
+                  <wp14:pctHeight>0</wp14:pctHeight>
+                </wp14:sizeRelV>
+              </wp:anchor>
+            </w:drawing>
+          </mc:Choice>
+          <mc:Fallback>
+            <w:pict>
+              <v:shape id="Text Box 2" o:spid="_x0000_s1027" type="#_x0000_t202" style="position:absolute;left:0;text-align:left;margin-left:221.75pt;margin-top:374.7pt;width:97.9pt;height:56.45pt;z-index:251661312;visibility:visible;mso-wrap-style:square;mso-width-percent:0;mso-height-percent:0;mso-wrap-distance-left:9pt;mso-wrap-distance-top:0;mso-wrap-distance-right:9pt;mso-wrap-distance-bottom:0;mso-position-horizontal:absolute;mso-position-horizontal-relative:text;mso-position-vertical:absolute;mso-position-vertical-relative:text;mso-width-percent:0;mso-height-percent:0;mso-width-relative:margin;mso-height-relative:margin;v-text-anchor:top" o:gfxdata="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" filled="f" stroked="f">
+                <v:textbox>
+                  <w:txbxContent>
+                    <w:p>
+                      <w:r>
+                        <w:t>2 hidden layers: 128 neurons each</w:t>
+                      </w:r>
+                    </w:p>
+                  </w:txbxContent>
+                </v:textbox>
+              </v:shape>
+            </w:pict>
+          </mc:Fallback>
+        </mc:AlternateContent>
+      </w:r>
+      <w:r>
+        <w:rPr>
+          <w:noProof/>
+        </w:rPr>
+        <mc:AlternateContent>
+          <mc:Choice Requires="wps">
+            <w:drawing>
+              <wp:anchor distT="0" distB="0" distL="114300" distR="114300" simplePos="0" relativeHeight="251659264" behindDoc="0" locked="0" layoutInCell="1" allowOverlap="1" wp14:anchorId="27168751" wp14:editId="2651F3E3">
+                <wp:simplePos x="0" y="0"/>
+                <wp:positionH relativeFrom="column">
+                  <wp:posOffset>1206602</wp:posOffset>
+                </wp:positionH>
+                <wp:positionV relativeFrom="paragraph">
+                  <wp:posOffset>4757420</wp:posOffset>
+                </wp:positionV>
+                <wp:extent cx="1141171" cy="716889"/>
+                <wp:effectExtent l="0" t="0" r="0" b="0"/>
+                <wp:wrapNone/>
+                <wp:docPr id="307" name="Text Box 2"/>
+                <wp:cNvGraphicFramePr>
+                  <a:graphicFrameLocks xmlns:a="http://schemas.openxmlformats.org/drawingml/2006/main"/>
+                </wp:cNvGraphicFramePr>
+                <a:graphic xmlns:a="http://schemas.openxmlformats.org/drawingml/2006/main">
+                  <a:graphicData uri="http://schemas.microsoft.com/office/word/2010/wordprocessingShape">
+                    <wps:wsp>
+                      <wps:cNvSpPr txBox="1">
+                        <a:spLocks noChangeArrowheads="1"/>
+                      </wps:cNvSpPr>
+                      <wps:spPr bwMode="auto">
+                        <a:xfrm>
+                          <a:off x="0" y="0"/>
+                          <a:ext cx="1141171" cy="716889"/>
+                        </a:xfrm>
+                        <a:prstGeom prst="rect">
+                          <a:avLst/>
+                        </a:prstGeom>
+                        <a:noFill/>
+                        <a:ln w="9525">
+                          <a:noFill/>
+                          <a:miter lim="800000"/>
+                          <a:headEnd/>
+                          <a:tailEnd/>
+                        </a:ln>
+                      </wps:spPr>
+                      <wps:txbx>
+                        <w:txbxContent>
+                          <w:p>
+                            <w:r>
+                              <w:t>Input layer: 2500 neurons</w:t>
+                            </w:r>
+                          </w:p>
+                        </w:txbxContent>
+                      </wps:txbx>
+                      <wps:bodyPr rot="0" vert="horz" wrap="square" lIns="91440" tIns="45720" rIns="91440" bIns="45720" anchor="t" anchorCtr="0">
+                        <a:noAutofit/>
+                      </wps:bodyPr>
+                    </wps:wsp>
+                  </a:graphicData>
+                </a:graphic>
+                <wp14:sizeRelH relativeFrom="margin">
+                  <wp14:pctWidth>0</wp14:pctWidth>
+                </wp14:sizeRelH>
+                <wp14:sizeRelV relativeFrom="margin">
+                  <wp14:pctHeight>0</wp14:pctHeight>
+                </wp14:sizeRelV>
+              </wp:anchor>
+            </w:drawing>
+          </mc:Choice>
+          <mc:Fallback>
+            <w:pict>
+              <v:shape id="_x0000_s1028" type="#_x0000_t202" style="position:absolute;left:0;text-align:left;margin-left:95pt;margin-top:374.6pt;width:89.85pt;height:56.45pt;z-index:251659264;visibility:visible;mso-wrap-style:square;mso-width-percent:0;mso-height-percent:0;mso-wrap-distance-left:9pt;mso-wrap-distance-top:0;mso-wrap-distance-right:9pt;mso-wrap-distance-bottom:0;mso-position-horizontal:absolute;mso-position-horizontal-relative:text;mso-position-vertical:absolute;mso-position-vertical-relative:text;mso-width-percent:0;mso-height-percent:0;mso-width-relative:margin;mso-height-relative:margin;v-text-anchor:top" o:gfxdata="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" filled="f" stroked="f">
+                <v:textbox>
+                  <w:txbxContent>
+                    <w:p>
+                      <w:r>
+                        <w:t>Input layer: 2500 neurons</w:t>
+                      </w:r>
+                    </w:p>
+                  </w:txbxContent>
+                </v:textbox>
+              </v:shape>
+            </w:pict>
+          </mc:Fallback>
+        </mc:AlternateContent>
+      </w:r>
+      <w:r>
         <w:t xml:space="preserve">Model </w:t>
       </w:r>
       <w:r>
@@ -105,8 +364,11 @@
         <w:br/>
       </w:r>
       <w:r>
+        <w:rPr>
+          <w:noProof/>
+        </w:rPr>
         <w:drawing>
-          <wp:inline distT="0" distB="0" distL="0" distR="0" wp14:anchorId="1E3CA621" wp14:editId="721A1562">
+          <wp:inline distT="0" distB="0" distL="0" distR="0" wp14:anchorId="3106248E" wp14:editId="53B5344D">
             <wp:extent cx="5943600" cy="4442460"/>
             <wp:effectExtent l="0" t="0" r="0" b="0"/>
             <wp:docPr id="1" name="Picture 1"/>
@@ -141,11 +403,48 @@
           </wp:inline>
         </w:drawing>
       </w:r>
+      <w:r>
+        <w:br/>
+      </w:r>
+      <w:r>
+        <w:br/>
+      </w:r>
+      <w:r>
+        <w:br/>
+      </w:r>
+      <w:r>
+        <w:br/>
+      </w:r>
+    </w:p>
+    <w:p>
+      <w:r>
+        <w:t>Our input will be a 50 x 50 image</w:t>
+      </w:r>
+      <w:r>
+        <w:t xml:space="preserve"> so the input layer will </w:t>
+      </w:r>
+      <w:r>
+        <w:t>have 2.500 neurons, next are</w:t>
+      </w:r>
+      <w:r>
+        <w:t xml:space="preserve"> 2 hidden layers each with 128 neurons</w:t>
+      </w:r>
+      <w:r>
+        <w:t xml:space="preserve">. Finally the output layer will have 1 neuron. The activation function between each </w:t>
+      </w:r>
+      <w:proofErr w:type="gramStart"/>
+      <w:r>
+        <w:t>layers</w:t>
+      </w:r>
+      <w:proofErr w:type="gramEnd"/>
+      <w:r>
+        <w:t xml:space="preserve"> is the logisti</w:t>
+      </w:r>
+      <w:r>
+        <w:t>c function</w:t>
+      </w:r>
       <w:bookmarkStart w:id="0" w:name="_GoBack"/>
       <w:bookmarkEnd w:id="0"/>
-      <w:r>
-        <w:br/>
-      </w:r>
     </w:p>
     <w:sectPr>
       <w:pgSz w:w="12240" w:h="15840"/>

--- a/Assignment.docx
+++ b/Assignment.docx
@@ -45,21 +45,13 @@
         <w:t xml:space="preserve">The dataset used in this assignment was </w:t>
       </w:r>
       <w:r>
-        <w:t xml:space="preserve">the </w:t>
-      </w:r>
-      <w:proofErr w:type="spellStart"/>
-      <w:r>
-        <w:t>K</w:t>
+        <w:t>the K</w:t>
       </w:r>
       <w:r>
         <w:t>aggle</w:t>
       </w:r>
       <w:r>
-        <w:t>‘s</w:t>
-      </w:r>
-      <w:proofErr w:type="spellEnd"/>
-      <w:r>
-        <w:t xml:space="preserve"> </w:t>
+        <w:t xml:space="preserve">‘s </w:t>
       </w:r>
       <w:r>
         <w:t>Cats and Dogs Dataset</w:t>
@@ -417,6 +409,9 @@
       </w:r>
     </w:p>
     <w:p>
+      <w:pPr>
+        <w:ind w:left="450"/>
+      </w:pPr>
       <w:r>
         <w:t>Our input will be a 50 x 50 image</w:t>
       </w:r>
@@ -430,18 +425,109 @@
         <w:t xml:space="preserve"> 2 hidden layers each with 128 neurons</w:t>
       </w:r>
       <w:r>
-        <w:t xml:space="preserve">. Finally the output layer will have 1 neuron. The activation function between each </w:t>
-      </w:r>
-      <w:proofErr w:type="gramStart"/>
-      <w:r>
-        <w:t>layers</w:t>
-      </w:r>
-      <w:proofErr w:type="gramEnd"/>
-      <w:r>
-        <w:t xml:space="preserve"> is the logisti</w:t>
+        <w:t>. Finally the output layer will have 1 neuron. The activation function between each layers is the logisti</w:t>
       </w:r>
       <w:r>
         <w:t>c function</w:t>
+      </w:r>
+      <w:r>
+        <w:t>.</w:t>
+      </w:r>
+    </w:p>
+    <w:p>
+      <w:pPr>
+        <w:pStyle w:val="ListParagraph"/>
+        <w:numPr>
+          <w:ilvl w:val="0"/>
+          <w:numId w:val="2"/>
+        </w:numPr>
+      </w:pPr>
+      <w:r>
+        <w:lastRenderedPageBreak/>
+        <w:t>Method</w:t>
+      </w:r>
+      <w:r>
+        <w:br/>
+        <w:t xml:space="preserve">The images will be resize to 50 x 50 pixels and then convert to numpy array. After </w:t>
+      </w:r>
+      <w:r>
+        <w:t>that the arrays will be flatten and then feed to the model. Between each layer is the sigmoid activation function:</w:t>
+      </w:r>
+      <w:r>
+        <w:br/>
+      </w:r>
+      <w:r>
+        <w:drawing>
+          <wp:inline distT="0" distB="0" distL="0" distR="0" wp14:anchorId="683D31D3" wp14:editId="0EAD651D">
+            <wp:extent cx="1276528" cy="743054"/>
+            <wp:effectExtent l="0" t="0" r="0" b="0"/>
+            <wp:docPr id="4" name="Picture 4"/>
+            <wp:cNvGraphicFramePr>
+              <a:graphicFrameLocks xmlns:a="http://schemas.openxmlformats.org/drawingml/2006/main" noChangeAspect="1"/>
+            </wp:cNvGraphicFramePr>
+            <a:graphic xmlns:a="http://schemas.openxmlformats.org/drawingml/2006/main">
+              <a:graphicData uri="http://schemas.openxmlformats.org/drawingml/2006/picture">
+                <pic:pic xmlns:pic="http://schemas.openxmlformats.org/drawingml/2006/picture">
+                  <pic:nvPicPr>
+                    <pic:cNvPr id="0" name=""/>
+                    <pic:cNvPicPr/>
+                  </pic:nvPicPr>
+                  <pic:blipFill>
+                    <a:blip r:embed="rId7"/>
+                    <a:stretch>
+                      <a:fillRect/>
+                    </a:stretch>
+                  </pic:blipFill>
+                  <pic:spPr>
+                    <a:xfrm>
+                      <a:off x="0" y="0"/>
+                      <a:ext cx="1276528" cy="743054"/>
+                    </a:xfrm>
+                    <a:prstGeom prst="rect">
+                      <a:avLst/>
+                    </a:prstGeom>
+                  </pic:spPr>
+                </pic:pic>
+              </a:graphicData>
+            </a:graphic>
+          </wp:inline>
+        </w:drawing>
+      </w:r>
+    </w:p>
+    <w:p>
+      <w:pPr>
+        <w:pStyle w:val="ListParagraph"/>
+        <w:ind w:left="1080"/>
+      </w:pPr>
+      <w:r>
+        <w:t xml:space="preserve">Following 2 hidden layer with </w:t>
+      </w:r>
+      <w:r>
+        <w:t>128 neurons each</w:t>
+      </w:r>
+      <w:r>
+        <w:t>, the output layer will have</w:t>
+      </w:r>
+      <w:r>
+        <w:t xml:space="preserve"> a single </w:t>
+      </w:r>
+      <w:r>
+        <w:t>neuron that return a value between 0 and 1.</w:t>
+      </w:r>
+    </w:p>
+    <w:p>
+      <w:pPr>
+        <w:pStyle w:val="ListParagraph"/>
+        <w:ind w:left="1080"/>
+      </w:pPr>
+    </w:p>
+    <w:p>
+      <w:pPr>
+        <w:pStyle w:val="ListParagraph"/>
+        <w:ind w:left="1080"/>
+      </w:pPr>
+      <w:r>
+        <w:t>Next, the weights are randomly initialize and then used to perform the forward pass.</w:t>
       </w:r>
       <w:bookmarkStart w:id="0" w:name="_GoBack"/>
       <w:bookmarkEnd w:id="0"/>

--- a/Assignment.docx
+++ b/Assignment.docx
@@ -45,13 +45,21 @@
         <w:t xml:space="preserve">The dataset used in this assignment was </w:t>
       </w:r>
       <w:r>
-        <w:t>the K</w:t>
+        <w:t xml:space="preserve">the </w:t>
+      </w:r>
+      <w:proofErr w:type="spellStart"/>
+      <w:r>
+        <w:t>K</w:t>
       </w:r>
       <w:r>
         <w:t>aggle</w:t>
       </w:r>
       <w:r>
-        <w:t xml:space="preserve">‘s </w:t>
+        <w:t>‘s</w:t>
+      </w:r>
+      <w:proofErr w:type="spellEnd"/>
+      <w:r>
+        <w:t xml:space="preserve"> </w:t>
       </w:r>
       <w:r>
         <w:t>Cats and Dogs Dataset</w:t>
@@ -82,10 +90,7 @@
     <w:p>
       <w:pPr>
         <w:pStyle w:val="ListParagraph"/>
-        <w:numPr>
-          <w:ilvl w:val="0"/>
-          <w:numId w:val="2"/>
-        </w:numPr>
+        <w:ind w:left="1080"/>
       </w:pPr>
       <w:r>
         <w:rPr>
@@ -94,7 +99,7 @@
         <mc:AlternateContent>
           <mc:Choice Requires="wps">
             <w:drawing>
-              <wp:anchor distT="0" distB="0" distL="114300" distR="114300" simplePos="0" relativeHeight="251663360" behindDoc="0" locked="0" layoutInCell="1" allowOverlap="1" wp14:anchorId="1B495A75" wp14:editId="68200A3A">
+              <wp:anchor distT="0" distB="0" distL="114300" distR="114300" simplePos="0" relativeHeight="251663360" behindDoc="0" locked="0" layoutInCell="1" allowOverlap="1" wp14:anchorId="01527C3D" wp14:editId="5474F1CC">
                 <wp:simplePos x="0" y="0"/>
                 <wp:positionH relativeFrom="column">
                   <wp:posOffset>5003038</wp:posOffset>
@@ -183,7 +188,7 @@
         <mc:AlternateContent>
           <mc:Choice Requires="wps">
             <w:drawing>
-              <wp:anchor distT="0" distB="0" distL="114300" distR="114300" simplePos="0" relativeHeight="251661312" behindDoc="0" locked="0" layoutInCell="1" allowOverlap="1" wp14:anchorId="0572DE52" wp14:editId="22C79D7F">
+              <wp:anchor distT="0" distB="0" distL="114300" distR="114300" simplePos="0" relativeHeight="251661312" behindDoc="0" locked="0" layoutInCell="1" allowOverlap="1" wp14:anchorId="256CFD72" wp14:editId="6143D7A7">
                 <wp:simplePos x="0" y="0"/>
                 <wp:positionH relativeFrom="column">
                   <wp:posOffset>2816353</wp:posOffset>
@@ -268,7 +273,7 @@
         <mc:AlternateContent>
           <mc:Choice Requires="wps">
             <w:drawing>
-              <wp:anchor distT="0" distB="0" distL="114300" distR="114300" simplePos="0" relativeHeight="251659264" behindDoc="0" locked="0" layoutInCell="1" allowOverlap="1" wp14:anchorId="27168751" wp14:editId="2651F3E3">
+              <wp:anchor distT="0" distB="0" distL="114300" distR="114300" simplePos="0" relativeHeight="251659264" behindDoc="0" locked="0" layoutInCell="1" allowOverlap="1" wp14:anchorId="02B50853" wp14:editId="760D05C8">
                 <wp:simplePos x="0" y="0"/>
                 <wp:positionH relativeFrom="column">
                   <wp:posOffset>1206602</wp:posOffset>
@@ -350,7 +355,7 @@
         <w:t xml:space="preserve">Model </w:t>
       </w:r>
       <w:r>
-        <w:t>structure:</w:t>
+        <w:t>structure is illustrated below:</w:t>
       </w:r>
       <w:r>
         <w:br/>
@@ -360,7 +365,7 @@
           <w:noProof/>
         </w:rPr>
         <w:drawing>
-          <wp:inline distT="0" distB="0" distL="0" distR="0" wp14:anchorId="3106248E" wp14:editId="53B5344D">
+          <wp:inline distT="0" distB="0" distL="0" distR="0" wp14:anchorId="6CA3BB3F" wp14:editId="60535EE3">
             <wp:extent cx="5943600" cy="4442460"/>
             <wp:effectExtent l="0" t="0" r="0" b="0"/>
             <wp:docPr id="1" name="Picture 1"/>
@@ -412,53 +417,241 @@
       <w:pPr>
         <w:ind w:left="450"/>
       </w:pPr>
-      <w:r>
-        <w:t>Our input will be a 50 x 50 image</w:t>
-      </w:r>
-      <w:r>
-        <w:t xml:space="preserve"> so the input layer will </w:t>
-      </w:r>
-      <w:r>
-        <w:t>have 2.500 neurons, next are</w:t>
-      </w:r>
-      <w:r>
-        <w:t xml:space="preserve"> 2 hidden layers each with 128 neurons</w:t>
-      </w:r>
-      <w:r>
-        <w:t>. Finally the output layer will have 1 neuron. The activation function between each layers is the logisti</w:t>
-      </w:r>
-      <w:r>
-        <w:t>c function</w:t>
-      </w:r>
-      <w:r>
-        <w:t>.</w:t>
-      </w:r>
     </w:p>
     <w:p>
       <w:pPr>
+        <w:ind w:left="450"/>
+      </w:pPr>
+      <w:r>
+        <w:br/>
+      </w:r>
+    </w:p>
+    <w:tbl>
+      <w:tblPr>
+        <w:tblStyle w:val="TableGrid"/>
+        <w:tblW w:w="0" w:type="auto"/>
+        <w:jc w:val="center"/>
+        <w:tblInd w:w="450" w:type="dxa"/>
+        <w:tblLook w:val="04A0" w:firstRow="1" w:lastRow="0" w:firstColumn="1" w:lastColumn="0" w:noHBand="0" w:noVBand="1"/>
+      </w:tblPr>
+      <w:tblGrid>
+        <w:gridCol w:w="3042"/>
+        <w:gridCol w:w="3042"/>
+      </w:tblGrid>
+      <w:tr>
+        <w:trPr>
+          <w:jc w:val="center"/>
+        </w:trPr>
+        <w:tc>
+          <w:tcPr>
+            <w:tcW w:w="3042" w:type="dxa"/>
+          </w:tcPr>
+          <w:p>
+            <w:pPr>
+              <w:jc w:val="center"/>
+            </w:pPr>
+            <w:r>
+              <w:lastRenderedPageBreak/>
+              <w:t>Layer</w:t>
+            </w:r>
+          </w:p>
+        </w:tc>
+        <w:tc>
+          <w:tcPr>
+            <w:tcW w:w="3042" w:type="dxa"/>
+          </w:tcPr>
+          <w:p>
+            <w:pPr>
+              <w:jc w:val="center"/>
+            </w:pPr>
+            <w:r>
+              <w:t>Number of neurons</w:t>
+            </w:r>
+          </w:p>
+        </w:tc>
+      </w:tr>
+      <w:tr>
+        <w:trPr>
+          <w:jc w:val="center"/>
+        </w:trPr>
+        <w:tc>
+          <w:tcPr>
+            <w:tcW w:w="3042" w:type="dxa"/>
+          </w:tcPr>
+          <w:p>
+            <w:pPr>
+              <w:jc w:val="center"/>
+            </w:pPr>
+            <w:r>
+              <w:t>Input layer</w:t>
+            </w:r>
+          </w:p>
+        </w:tc>
+        <w:tc>
+          <w:tcPr>
+            <w:tcW w:w="3042" w:type="dxa"/>
+          </w:tcPr>
+          <w:p>
+            <w:pPr>
+              <w:jc w:val="center"/>
+            </w:pPr>
+            <w:r>
+              <w:t>2500</w:t>
+            </w:r>
+          </w:p>
+        </w:tc>
+      </w:tr>
+      <w:tr>
+        <w:trPr>
+          <w:jc w:val="center"/>
+        </w:trPr>
+        <w:tc>
+          <w:tcPr>
+            <w:tcW w:w="3042" w:type="dxa"/>
+          </w:tcPr>
+          <w:p>
+            <w:pPr>
+              <w:jc w:val="center"/>
+            </w:pPr>
+            <w:r>
+              <w:t>Hidden layer 1</w:t>
+            </w:r>
+          </w:p>
+        </w:tc>
+        <w:tc>
+          <w:tcPr>
+            <w:tcW w:w="3042" w:type="dxa"/>
+          </w:tcPr>
+          <w:p>
+            <w:pPr>
+              <w:jc w:val="center"/>
+            </w:pPr>
+            <w:r>
+              <w:t>128</w:t>
+            </w:r>
+          </w:p>
+        </w:tc>
+      </w:tr>
+      <w:tr>
+        <w:trPr>
+          <w:jc w:val="center"/>
+        </w:trPr>
+        <w:tc>
+          <w:tcPr>
+            <w:tcW w:w="3042" w:type="dxa"/>
+          </w:tcPr>
+          <w:p>
+            <w:pPr>
+              <w:jc w:val="center"/>
+            </w:pPr>
+            <w:r>
+              <w:t>Hidden layer 2</w:t>
+            </w:r>
+          </w:p>
+        </w:tc>
+        <w:tc>
+          <w:tcPr>
+            <w:tcW w:w="3042" w:type="dxa"/>
+          </w:tcPr>
+          <w:p>
+            <w:pPr>
+              <w:jc w:val="center"/>
+            </w:pPr>
+            <w:r>
+              <w:t>128</w:t>
+            </w:r>
+          </w:p>
+        </w:tc>
+      </w:tr>
+      <w:tr>
+        <w:trPr>
+          <w:jc w:val="center"/>
+        </w:trPr>
+        <w:tc>
+          <w:tcPr>
+            <w:tcW w:w="3042" w:type="dxa"/>
+          </w:tcPr>
+          <w:p>
+            <w:pPr>
+              <w:jc w:val="center"/>
+            </w:pPr>
+            <w:r>
+              <w:t>Output layer</w:t>
+            </w:r>
+          </w:p>
+        </w:tc>
+        <w:tc>
+          <w:tcPr>
+            <w:tcW w:w="3042" w:type="dxa"/>
+          </w:tcPr>
+          <w:p>
+            <w:pPr>
+              <w:jc w:val="center"/>
+            </w:pPr>
+            <w:r>
+              <w:t>128</w:t>
+            </w:r>
+          </w:p>
+        </w:tc>
+      </w:tr>
+    </w:tbl>
+    <w:p>
+      <w:pPr>
+        <w:ind w:left="450"/>
+      </w:pPr>
+    </w:p>
+    <w:p>
+      <w:pPr>
         <w:pStyle w:val="ListParagraph"/>
-        <w:numPr>
-          <w:ilvl w:val="0"/>
-          <w:numId w:val="2"/>
-        </w:numPr>
-      </w:pPr>
-      <w:r>
-        <w:lastRenderedPageBreak/>
-        <w:t>Method</w:t>
-      </w:r>
+        <w:ind w:left="1080"/>
+      </w:pPr>
       <w:r>
         <w:br/>
-        <w:t xml:space="preserve">The images will be resize to 50 x 50 pixels and then convert to numpy array. After </w:t>
-      </w:r>
-      <w:r>
-        <w:t>that the arrays will be flatten and then feed to the model. Between each layer is the sigmoid activation function:</w:t>
+        <w:t>The</w:t>
+      </w:r>
+      <w:r>
+        <w:t xml:space="preserve"> images will be resize</w:t>
+      </w:r>
+      <w:r>
+        <w:t>d</w:t>
+      </w:r>
+      <w:r>
+        <w:t xml:space="preserve"> to 50 x 50 pixels and then convert to </w:t>
+      </w:r>
+      <w:proofErr w:type="spellStart"/>
+      <w:r>
+        <w:t>numpy</w:t>
+      </w:r>
+      <w:proofErr w:type="spellEnd"/>
+      <w:r>
+        <w:t xml:space="preserve"> array. After </w:t>
+      </w:r>
+      <w:r>
+        <w:t xml:space="preserve">that the arrays will be flatten and then feed to the model. </w:t>
+      </w:r>
+      <w:r>
+        <w:t xml:space="preserve">The activation function for every </w:t>
+      </w:r>
+      <w:proofErr w:type="gramStart"/>
+      <w:r>
+        <w:t>layers</w:t>
+      </w:r>
+      <w:proofErr w:type="gramEnd"/>
+      <w:r>
+        <w:t xml:space="preserve"> is the sigmoid activation function</w:t>
+      </w:r>
+      <w:r>
+        <w:t>:</w:t>
       </w:r>
       <w:r>
         <w:br/>
       </w:r>
       <w:r>
+        <w:rPr>
+          <w:noProof/>
+        </w:rPr>
         <w:drawing>
-          <wp:inline distT="0" distB="0" distL="0" distR="0" wp14:anchorId="683D31D3" wp14:editId="0EAD651D">
+          <wp:inline distT="0" distB="0" distL="0" distR="0" wp14:anchorId="38005B99" wp14:editId="00C6E077">
             <wp:extent cx="1276528" cy="743054"/>
             <wp:effectExtent l="0" t="0" r="0" b="0"/>
             <wp:docPr id="4" name="Picture 4"/>
@@ -527,10 +720,652 @@
         <w:ind w:left="1080"/>
       </w:pPr>
       <w:r>
-        <w:t>Next, the weights are randomly initialize and then used to perform the forward pass.</w:t>
+        <w:t>The layer class will have 2 common functions:</w:t>
+      </w:r>
+    </w:p>
+    <w:p>
+      <w:pPr>
+        <w:pStyle w:val="ListParagraph"/>
+        <w:numPr>
+          <w:ilvl w:val="0"/>
+          <w:numId w:val="5"/>
+        </w:numPr>
+      </w:pPr>
+      <w:proofErr w:type="gramStart"/>
+      <w:r>
+        <w:rPr>
+          <w:color w:val="FF0000"/>
+        </w:rPr>
+        <w:t>forward</w:t>
+      </w:r>
+      <w:proofErr w:type="gramEnd"/>
+      <w:r>
+        <w:t xml:space="preserve">: This is the forward propagation process that feed the input data forward through the network. Each layers </w:t>
+      </w:r>
+      <w:r>
+        <w:t>accepts the input data, processes it as per the activation function and passes to the successive layer.</w:t>
+      </w:r>
+    </w:p>
+    <w:p>
+      <w:pPr>
+        <w:pStyle w:val="ListParagraph"/>
+        <w:numPr>
+          <w:ilvl w:val="0"/>
+          <w:numId w:val="5"/>
+        </w:numPr>
+      </w:pPr>
+      <w:proofErr w:type="gramStart"/>
+      <w:r>
+        <w:rPr>
+          <w:color w:val="FF0000"/>
+        </w:rPr>
+        <w:t>backward</w:t>
+      </w:r>
+      <w:proofErr w:type="gramEnd"/>
+      <w:r>
+        <w:t>:</w:t>
+      </w:r>
+      <w:r>
+        <w:t xml:space="preserve"> This is the backward propagation process. It will compute the gradients in each node </w:t>
+      </w:r>
+      <w:r>
+        <w:t>and update the weights of that layer based on the loss value of returned to the layer, and then return the loss value to the layer before it.</w:t>
+      </w:r>
+    </w:p>
+    <w:p>
+      <w:pPr>
+        <w:ind w:left="1080"/>
+      </w:pPr>
+    </w:p>
+    <w:p>
+      <w:pPr>
+        <w:ind w:left="1080"/>
+      </w:pPr>
+      <w:r>
+        <w:t xml:space="preserve">To calculate loss, we used the </w:t>
+      </w:r>
+      <w:r>
+        <w:t xml:space="preserve">logistic cost function or binary </w:t>
+      </w:r>
+      <w:proofErr w:type="spellStart"/>
+      <w:r>
+        <w:t>crossentropy</w:t>
+      </w:r>
+      <w:proofErr w:type="spellEnd"/>
+      <w:r>
+        <w:t xml:space="preserve"> loss:</w:t>
+      </w:r>
+    </w:p>
+    <w:p>
+      <w:pPr>
+        <w:ind w:left="1080"/>
+      </w:pPr>
+      <w:r>
+        <w:drawing>
+          <wp:inline distT="0" distB="0" distL="0" distR="0" wp14:anchorId="6A3F4A96" wp14:editId="1343CF53">
+            <wp:extent cx="4887007" cy="552527"/>
+            <wp:effectExtent l="0" t="0" r="8890" b="0"/>
+            <wp:docPr id="5" name="Picture 5"/>
+            <wp:cNvGraphicFramePr>
+              <a:graphicFrameLocks xmlns:a="http://schemas.openxmlformats.org/drawingml/2006/main" noChangeAspect="1"/>
+            </wp:cNvGraphicFramePr>
+            <a:graphic xmlns:a="http://schemas.openxmlformats.org/drawingml/2006/main">
+              <a:graphicData uri="http://schemas.openxmlformats.org/drawingml/2006/picture">
+                <pic:pic xmlns:pic="http://schemas.openxmlformats.org/drawingml/2006/picture">
+                  <pic:nvPicPr>
+                    <pic:cNvPr id="0" name=""/>
+                    <pic:cNvPicPr/>
+                  </pic:nvPicPr>
+                  <pic:blipFill>
+                    <a:blip r:embed="rId8"/>
+                    <a:stretch>
+                      <a:fillRect/>
+                    </a:stretch>
+                  </pic:blipFill>
+                  <pic:spPr>
+                    <a:xfrm>
+                      <a:off x="0" y="0"/>
+                      <a:ext cx="4887007" cy="552527"/>
+                    </a:xfrm>
+                    <a:prstGeom prst="rect">
+                      <a:avLst/>
+                    </a:prstGeom>
+                  </pic:spPr>
+                </pic:pic>
+              </a:graphicData>
+            </a:graphic>
+          </wp:inline>
+        </w:drawing>
+      </w:r>
+      <w:r>
+        <w:br/>
+        <w:t>Where</w:t>
+      </w:r>
+    </w:p>
+    <w:p>
+      <w:pPr>
+        <w:ind w:left="1080"/>
+      </w:pPr>
+      <w:r>
+        <w:t xml:space="preserve"> </w:t>
+      </w:r>
+      <w:r>
+        <w:drawing>
+          <wp:inline distT="0" distB="0" distL="0" distR="0" wp14:anchorId="7E5ABE8C" wp14:editId="78708612">
+            <wp:extent cx="3705742" cy="924054"/>
+            <wp:effectExtent l="0" t="0" r="9525" b="9525"/>
+            <wp:docPr id="6" name="Picture 6"/>
+            <wp:cNvGraphicFramePr>
+              <a:graphicFrameLocks xmlns:a="http://schemas.openxmlformats.org/drawingml/2006/main" noChangeAspect="1"/>
+            </wp:cNvGraphicFramePr>
+            <a:graphic xmlns:a="http://schemas.openxmlformats.org/drawingml/2006/main">
+              <a:graphicData uri="http://schemas.openxmlformats.org/drawingml/2006/picture">
+                <pic:pic xmlns:pic="http://schemas.openxmlformats.org/drawingml/2006/picture">
+                  <pic:nvPicPr>
+                    <pic:cNvPr id="0" name=""/>
+                    <pic:cNvPicPr/>
+                  </pic:nvPicPr>
+                  <pic:blipFill>
+                    <a:blip r:embed="rId9"/>
+                    <a:stretch>
+                      <a:fillRect/>
+                    </a:stretch>
+                  </pic:blipFill>
+                  <pic:spPr>
+                    <a:xfrm>
+                      <a:off x="0" y="0"/>
+                      <a:ext cx="3705742" cy="924054"/>
+                    </a:xfrm>
+                    <a:prstGeom prst="rect">
+                      <a:avLst/>
+                    </a:prstGeom>
+                  </pic:spPr>
+                </pic:pic>
+              </a:graphicData>
+            </a:graphic>
+          </wp:inline>
+        </w:drawing>
+      </w:r>
+    </w:p>
+    <w:p>
+      <w:pPr>
+        <w:pStyle w:val="ListParagraph"/>
+        <w:numPr>
+          <w:ilvl w:val="0"/>
+          <w:numId w:val="2"/>
+        </w:numPr>
+      </w:pPr>
+      <w:r>
+        <w:t>Training</w:t>
+      </w:r>
+      <w:r>
+        <w:t xml:space="preserve"> and result</w:t>
+      </w:r>
+      <w:r>
+        <w:br/>
+      </w:r>
+      <w:proofErr w:type="gramStart"/>
+      <w:r>
+        <w:t>We</w:t>
+      </w:r>
+      <w:proofErr w:type="gramEnd"/>
+      <w:r>
+        <w:t xml:space="preserve"> will train our model using 3 different learning rate to find out which one yield the best </w:t>
+      </w:r>
+      <w:r>
+        <w:lastRenderedPageBreak/>
+        <w:t>result</w:t>
+      </w:r>
+      <w:r>
+        <w:t>. Here are the results:</w:t>
+      </w:r>
+      <w:r>
+        <w:br/>
+        <w:t>Learning rate = 0.01</w:t>
+      </w:r>
+    </w:p>
+    <w:p>
+      <w:pPr>
+        <w:pStyle w:val="ListParagraph"/>
+        <w:ind w:left="1080"/>
+      </w:pPr>
+      <w:r>
+        <w:drawing>
+          <wp:inline distT="0" distB="0" distL="0" distR="0" wp14:anchorId="262814FD" wp14:editId="6AB9EE45">
+            <wp:extent cx="3334216" cy="990738"/>
+            <wp:effectExtent l="0" t="0" r="0" b="0"/>
+            <wp:docPr id="21" name="Picture 21"/>
+            <wp:cNvGraphicFramePr>
+              <a:graphicFrameLocks xmlns:a="http://schemas.openxmlformats.org/drawingml/2006/main" noChangeAspect="1"/>
+            </wp:cNvGraphicFramePr>
+            <a:graphic xmlns:a="http://schemas.openxmlformats.org/drawingml/2006/main">
+              <a:graphicData uri="http://schemas.openxmlformats.org/drawingml/2006/picture">
+                <pic:pic xmlns:pic="http://schemas.openxmlformats.org/drawingml/2006/picture">
+                  <pic:nvPicPr>
+                    <pic:cNvPr id="0" name=""/>
+                    <pic:cNvPicPr/>
+                  </pic:nvPicPr>
+                  <pic:blipFill>
+                    <a:blip r:embed="rId10"/>
+                    <a:stretch>
+                      <a:fillRect/>
+                    </a:stretch>
+                  </pic:blipFill>
+                  <pic:spPr>
+                    <a:xfrm>
+                      <a:off x="0" y="0"/>
+                      <a:ext cx="3334216" cy="990738"/>
+                    </a:xfrm>
+                    <a:prstGeom prst="rect">
+                      <a:avLst/>
+                    </a:prstGeom>
+                  </pic:spPr>
+                </pic:pic>
+              </a:graphicData>
+            </a:graphic>
+          </wp:inline>
+        </w:drawing>
+      </w:r>
+      <w:r>
+        <w:br/>
+        <w:t>Learning rate = 0.001</w:t>
+      </w:r>
+      <w:r>
+        <w:br/>
+      </w:r>
+      <w:r>
+        <w:drawing>
+          <wp:inline distT="0" distB="0" distL="0" distR="0" wp14:anchorId="40763BF7" wp14:editId="12E743BB">
+            <wp:extent cx="3467584" cy="990738"/>
+            <wp:effectExtent l="0" t="0" r="0" b="0"/>
+            <wp:docPr id="19" name="Picture 19"/>
+            <wp:cNvGraphicFramePr>
+              <a:graphicFrameLocks xmlns:a="http://schemas.openxmlformats.org/drawingml/2006/main" noChangeAspect="1"/>
+            </wp:cNvGraphicFramePr>
+            <a:graphic xmlns:a="http://schemas.openxmlformats.org/drawingml/2006/main">
+              <a:graphicData uri="http://schemas.openxmlformats.org/drawingml/2006/picture">
+                <pic:pic xmlns:pic="http://schemas.openxmlformats.org/drawingml/2006/picture">
+                  <pic:nvPicPr>
+                    <pic:cNvPr id="0" name=""/>
+                    <pic:cNvPicPr/>
+                  </pic:nvPicPr>
+                  <pic:blipFill>
+                    <a:blip r:embed="rId11"/>
+                    <a:stretch>
+                      <a:fillRect/>
+                    </a:stretch>
+                  </pic:blipFill>
+                  <pic:spPr>
+                    <a:xfrm>
+                      <a:off x="0" y="0"/>
+                      <a:ext cx="3467584" cy="990738"/>
+                    </a:xfrm>
+                    <a:prstGeom prst="rect">
+                      <a:avLst/>
+                    </a:prstGeom>
+                  </pic:spPr>
+                </pic:pic>
+              </a:graphicData>
+            </a:graphic>
+          </wp:inline>
+        </w:drawing>
+      </w:r>
+      <w:r>
+        <w:br/>
+        <w:t>Learning rate = 0.0001</w:t>
+      </w:r>
+    </w:p>
+    <w:p>
+      <w:pPr>
+        <w:pStyle w:val="ListParagraph"/>
+        <w:ind w:left="1080"/>
+      </w:pPr>
+      <w:r>
+        <w:drawing>
+          <wp:inline distT="0" distB="0" distL="0" distR="0" wp14:anchorId="6258B3D1" wp14:editId="4D292F6C">
+            <wp:extent cx="3629532" cy="990738"/>
+            <wp:effectExtent l="0" t="0" r="9525" b="0"/>
+            <wp:docPr id="22" name="Picture 22"/>
+            <wp:cNvGraphicFramePr>
+              <a:graphicFrameLocks xmlns:a="http://schemas.openxmlformats.org/drawingml/2006/main" noChangeAspect="1"/>
+            </wp:cNvGraphicFramePr>
+            <a:graphic xmlns:a="http://schemas.openxmlformats.org/drawingml/2006/main">
+              <a:graphicData uri="http://schemas.openxmlformats.org/drawingml/2006/picture">
+                <pic:pic xmlns:pic="http://schemas.openxmlformats.org/drawingml/2006/picture">
+                  <pic:nvPicPr>
+                    <pic:cNvPr id="0" name=""/>
+                    <pic:cNvPicPr/>
+                  </pic:nvPicPr>
+                  <pic:blipFill>
+                    <a:blip r:embed="rId12"/>
+                    <a:stretch>
+                      <a:fillRect/>
+                    </a:stretch>
+                  </pic:blipFill>
+                  <pic:spPr>
+                    <a:xfrm>
+                      <a:off x="0" y="0"/>
+                      <a:ext cx="3629532" cy="990738"/>
+                    </a:xfrm>
+                    <a:prstGeom prst="rect">
+                      <a:avLst/>
+                    </a:prstGeom>
+                  </pic:spPr>
+                </pic:pic>
+              </a:graphicData>
+            </a:graphic>
+          </wp:inline>
+        </w:drawing>
+      </w:r>
+    </w:p>
+    <w:p>
+      <w:pPr>
+        <w:ind w:left="1080"/>
+      </w:pPr>
+      <w:r>
+        <w:t xml:space="preserve">As seen from the output, </w:t>
+      </w:r>
+      <w:r>
+        <w:t>at learning rate 0.001 the model produces the best result with test accuracy at 0.60</w:t>
+      </w:r>
+      <w:r>
+        <w:t>8</w:t>
+      </w:r>
+      <w:r>
+        <w:t>.</w:t>
+      </w:r>
+      <w:r>
+        <w:t xml:space="preserve"> So w</w:t>
+      </w:r>
+      <w:r>
+        <w:t>e will use the model with learning rate 0.001 to predict cat and dogs picture. Here are some result</w:t>
+      </w:r>
+      <w:r>
+        <w:t>s</w:t>
+      </w:r>
+      <w:r>
+        <w:t>:</w:t>
+      </w:r>
+    </w:p>
+    <w:p>
+      <w:pPr>
+        <w:ind w:left="1080"/>
+      </w:pPr>
+      <w:r>
+        <w:drawing>
+          <wp:inline distT="0" distB="0" distL="0" distR="0" wp14:anchorId="4CC2F178" wp14:editId="0C1E4924">
+            <wp:extent cx="3658111" cy="2848373"/>
+            <wp:effectExtent l="0" t="0" r="0" b="9525"/>
+            <wp:docPr id="16" name="Picture 16"/>
+            <wp:cNvGraphicFramePr>
+              <a:graphicFrameLocks xmlns:a="http://schemas.openxmlformats.org/drawingml/2006/main" noChangeAspect="1"/>
+            </wp:cNvGraphicFramePr>
+            <a:graphic xmlns:a="http://schemas.openxmlformats.org/drawingml/2006/main">
+              <a:graphicData uri="http://schemas.openxmlformats.org/drawingml/2006/picture">
+                <pic:pic xmlns:pic="http://schemas.openxmlformats.org/drawingml/2006/picture">
+                  <pic:nvPicPr>
+                    <pic:cNvPr id="0" name=""/>
+                    <pic:cNvPicPr/>
+                  </pic:nvPicPr>
+                  <pic:blipFill>
+                    <a:blip r:embed="rId13"/>
+                    <a:stretch>
+                      <a:fillRect/>
+                    </a:stretch>
+                  </pic:blipFill>
+                  <pic:spPr>
+                    <a:xfrm>
+                      <a:off x="0" y="0"/>
+                      <a:ext cx="3658111" cy="2848373"/>
+                    </a:xfrm>
+                    <a:prstGeom prst="rect">
+                      <a:avLst/>
+                    </a:prstGeom>
+                  </pic:spPr>
+                </pic:pic>
+              </a:graphicData>
+            </a:graphic>
+          </wp:inline>
+        </w:drawing>
+      </w:r>
+    </w:p>
+    <w:p>
+      <w:pPr>
+        <w:ind w:left="1080"/>
+      </w:pPr>
+    </w:p>
+    <w:p>
+      <w:pPr>
+        <w:ind w:left="1080"/>
+      </w:pPr>
+      <w:r>
+        <w:rPr>
+          <w:b/>
+        </w:rPr>
+        <w:lastRenderedPageBreak/>
+        <w:drawing>
+          <wp:inline distT="0" distB="0" distL="0" distR="0" wp14:anchorId="181D1C6F" wp14:editId="2FD89CC7">
+            <wp:extent cx="4172533" cy="2781688"/>
+            <wp:effectExtent l="0" t="0" r="0" b="0"/>
+            <wp:docPr id="24" name="Picture 24"/>
+            <wp:cNvGraphicFramePr>
+              <a:graphicFrameLocks xmlns:a="http://schemas.openxmlformats.org/drawingml/2006/main" noChangeAspect="1"/>
+            </wp:cNvGraphicFramePr>
+            <a:graphic xmlns:a="http://schemas.openxmlformats.org/drawingml/2006/main">
+              <a:graphicData uri="http://schemas.openxmlformats.org/drawingml/2006/picture">
+                <pic:pic xmlns:pic="http://schemas.openxmlformats.org/drawingml/2006/picture">
+                  <pic:nvPicPr>
+                    <pic:cNvPr id="0" name=""/>
+                    <pic:cNvPicPr/>
+                  </pic:nvPicPr>
+                  <pic:blipFill>
+                    <a:blip r:embed="rId14"/>
+                    <a:stretch>
+                      <a:fillRect/>
+                    </a:stretch>
+                  </pic:blipFill>
+                  <pic:spPr>
+                    <a:xfrm>
+                      <a:off x="0" y="0"/>
+                      <a:ext cx="4172533" cy="2781688"/>
+                    </a:xfrm>
+                    <a:prstGeom prst="rect">
+                      <a:avLst/>
+                    </a:prstGeom>
+                  </pic:spPr>
+                </pic:pic>
+              </a:graphicData>
+            </a:graphic>
+          </wp:inline>
+        </w:drawing>
+      </w:r>
+      <w:r>
+        <w:rPr>
+          <w:b/>
+        </w:rPr>
+        <w:drawing>
+          <wp:inline distT="0" distB="0" distL="0" distR="0" wp14:anchorId="2A9EB879" wp14:editId="2617B59A">
+            <wp:extent cx="4467849" cy="2743583"/>
+            <wp:effectExtent l="0" t="0" r="9525" b="0"/>
+            <wp:docPr id="18" name="Picture 18"/>
+            <wp:cNvGraphicFramePr>
+              <a:graphicFrameLocks xmlns:a="http://schemas.openxmlformats.org/drawingml/2006/main" noChangeAspect="1"/>
+            </wp:cNvGraphicFramePr>
+            <a:graphic xmlns:a="http://schemas.openxmlformats.org/drawingml/2006/main">
+              <a:graphicData uri="http://schemas.openxmlformats.org/drawingml/2006/picture">
+                <pic:pic xmlns:pic="http://schemas.openxmlformats.org/drawingml/2006/picture">
+                  <pic:nvPicPr>
+                    <pic:cNvPr id="0" name=""/>
+                    <pic:cNvPicPr/>
+                  </pic:nvPicPr>
+                  <pic:blipFill>
+                    <a:blip r:embed="rId15"/>
+                    <a:stretch>
+                      <a:fillRect/>
+                    </a:stretch>
+                  </pic:blipFill>
+                  <pic:spPr>
+                    <a:xfrm>
+                      <a:off x="0" y="0"/>
+                      <a:ext cx="4467849" cy="2743583"/>
+                    </a:xfrm>
+                    <a:prstGeom prst="rect">
+                      <a:avLst/>
+                    </a:prstGeom>
+                  </pic:spPr>
+                </pic:pic>
+              </a:graphicData>
+            </a:graphic>
+          </wp:inline>
+        </w:drawing>
+      </w:r>
+    </w:p>
+    <w:p>
+      <w:pPr>
+        <w:ind w:left="1080"/>
+      </w:pPr>
+      <w:r>
+        <w:lastRenderedPageBreak/>
+        <w:drawing>
+          <wp:inline distT="0" distB="0" distL="0" distR="0" wp14:anchorId="542DDC92" wp14:editId="37AA6255">
+            <wp:extent cx="3410426" cy="2791215"/>
+            <wp:effectExtent l="0" t="0" r="0" b="9525"/>
+            <wp:docPr id="26" name="Picture 26"/>
+            <wp:cNvGraphicFramePr>
+              <a:graphicFrameLocks xmlns:a="http://schemas.openxmlformats.org/drawingml/2006/main" noChangeAspect="1"/>
+            </wp:cNvGraphicFramePr>
+            <a:graphic xmlns:a="http://schemas.openxmlformats.org/drawingml/2006/main">
+              <a:graphicData uri="http://schemas.openxmlformats.org/drawingml/2006/picture">
+                <pic:pic xmlns:pic="http://schemas.openxmlformats.org/drawingml/2006/picture">
+                  <pic:nvPicPr>
+                    <pic:cNvPr id="0" name=""/>
+                    <pic:cNvPicPr/>
+                  </pic:nvPicPr>
+                  <pic:blipFill>
+                    <a:blip r:embed="rId16"/>
+                    <a:stretch>
+                      <a:fillRect/>
+                    </a:stretch>
+                  </pic:blipFill>
+                  <pic:spPr>
+                    <a:xfrm>
+                      <a:off x="0" y="0"/>
+                      <a:ext cx="3410426" cy="2791215"/>
+                    </a:xfrm>
+                    <a:prstGeom prst="rect">
+                      <a:avLst/>
+                    </a:prstGeom>
+                  </pic:spPr>
+                </pic:pic>
+              </a:graphicData>
+            </a:graphic>
+          </wp:inline>
+        </w:drawing>
+      </w:r>
+    </w:p>
+    <w:p>
+      <w:pPr>
+        <w:ind w:left="1080"/>
+      </w:pPr>
+      <w:r>
+        <w:drawing>
+          <wp:inline distT="0" distB="0" distL="0" distR="0" wp14:anchorId="60D01383" wp14:editId="184C93B8">
+            <wp:extent cx="4448796" cy="2572109"/>
+            <wp:effectExtent l="0" t="0" r="9525" b="0"/>
+            <wp:docPr id="23" name="Picture 23"/>
+            <wp:cNvGraphicFramePr>
+              <a:graphicFrameLocks xmlns:a="http://schemas.openxmlformats.org/drawingml/2006/main" noChangeAspect="1"/>
+            </wp:cNvGraphicFramePr>
+            <a:graphic xmlns:a="http://schemas.openxmlformats.org/drawingml/2006/main">
+              <a:graphicData uri="http://schemas.openxmlformats.org/drawingml/2006/picture">
+                <pic:pic xmlns:pic="http://schemas.openxmlformats.org/drawingml/2006/picture">
+                  <pic:nvPicPr>
+                    <pic:cNvPr id="0" name=""/>
+                    <pic:cNvPicPr/>
+                  </pic:nvPicPr>
+                  <pic:blipFill>
+                    <a:blip r:embed="rId17"/>
+                    <a:stretch>
+                      <a:fillRect/>
+                    </a:stretch>
+                  </pic:blipFill>
+                  <pic:spPr>
+                    <a:xfrm>
+                      <a:off x="0" y="0"/>
+                      <a:ext cx="4448796" cy="2572109"/>
+                    </a:xfrm>
+                    <a:prstGeom prst="rect">
+                      <a:avLst/>
+                    </a:prstGeom>
+                  </pic:spPr>
+                </pic:pic>
+              </a:graphicData>
+            </a:graphic>
+          </wp:inline>
+        </w:drawing>
+      </w:r>
+    </w:p>
+    <w:p>
+      <w:pPr>
+        <w:ind w:left="1080"/>
+      </w:pPr>
+      <w:r>
+        <w:lastRenderedPageBreak/>
+        <w:drawing>
+          <wp:inline distT="0" distB="0" distL="0" distR="0" wp14:anchorId="452E595A" wp14:editId="49D4F7DE">
+            <wp:extent cx="2981741" cy="2772162"/>
+            <wp:effectExtent l="0" t="0" r="9525" b="9525"/>
+            <wp:docPr id="25" name="Picture 25"/>
+            <wp:cNvGraphicFramePr>
+              <a:graphicFrameLocks xmlns:a="http://schemas.openxmlformats.org/drawingml/2006/main" noChangeAspect="1"/>
+            </wp:cNvGraphicFramePr>
+            <a:graphic xmlns:a="http://schemas.openxmlformats.org/drawingml/2006/main">
+              <a:graphicData uri="http://schemas.openxmlformats.org/drawingml/2006/picture">
+                <pic:pic xmlns:pic="http://schemas.openxmlformats.org/drawingml/2006/picture">
+                  <pic:nvPicPr>
+                    <pic:cNvPr id="0" name=""/>
+                    <pic:cNvPicPr/>
+                  </pic:nvPicPr>
+                  <pic:blipFill>
+                    <a:blip r:embed="rId18"/>
+                    <a:stretch>
+                      <a:fillRect/>
+                    </a:stretch>
+                  </pic:blipFill>
+                  <pic:spPr>
+                    <a:xfrm>
+                      <a:off x="0" y="0"/>
+                      <a:ext cx="2981741" cy="2772162"/>
+                    </a:xfrm>
+                    <a:prstGeom prst="rect">
+                      <a:avLst/>
+                    </a:prstGeom>
+                  </pic:spPr>
+                </pic:pic>
+              </a:graphicData>
+            </a:graphic>
+          </wp:inline>
+        </w:drawing>
+      </w:r>
+      <w:r>
+        <w:br/>
+      </w:r>
+    </w:p>
+    <w:p>
+      <w:pPr>
+        <w:ind w:left="1080"/>
+      </w:pPr>
+      <w:r>
+        <w:t xml:space="preserve">As can be seen from the results, our model still makes some wrong predictions. This is expected since the accuracy of our model is only at 60%. </w:t>
+      </w:r>
+      <w:r>
+        <w:t>The reason for our low accuracy is because our model is still simple. To extract more features from the training images a more complex model like CNN can be implemented, which then can yield better results.</w:t>
       </w:r>
       <w:bookmarkStart w:id="0" w:name="_GoBack"/>
       <w:bookmarkEnd w:id="0"/>
+      <w:r>
+        <w:t xml:space="preserve"> </w:t>
+      </w:r>
     </w:p>
     <w:sectPr>
       <w:pgSz w:w="12240" w:h="15840"/>
@@ -634,6 +1469,231 @@
     </w:lvl>
   </w:abstractNum>
   <w:abstractNum w:abstractNumId="1">
+    <w:nsid w:val="171D5CC6"/>
+    <w:multiLevelType w:val="hybridMultilevel"/>
+    <w:tmpl w:val="50F2D8AE"/>
+    <w:lvl w:ilvl="0" w:tplc="6D14FF36">
+      <w:numFmt w:val="bullet"/>
+      <w:lvlText w:val="-"/>
+      <w:lvlJc w:val="left"/>
+      <w:pPr>
+        <w:ind w:left="1440" w:hanging="360"/>
+      </w:pPr>
+      <w:rPr>
+        <w:rFonts w:ascii="Calibri" w:eastAsiaTheme="minorEastAsia" w:hAnsi="Calibri" w:cs="Calibri" w:hint="default"/>
+      </w:rPr>
+    </w:lvl>
+    <w:lvl w:ilvl="1" w:tplc="04090003" w:tentative="1">
+      <w:start w:val="1"/>
+      <w:numFmt w:val="bullet"/>
+      <w:lvlText w:val="o"/>
+      <w:lvlJc w:val="left"/>
+      <w:pPr>
+        <w:ind w:left="2160" w:hanging="360"/>
+      </w:pPr>
+      <w:rPr>
+        <w:rFonts w:ascii="Courier New" w:hAnsi="Courier New" w:cs="Courier New" w:hint="default"/>
+      </w:rPr>
+    </w:lvl>
+    <w:lvl w:ilvl="2" w:tplc="04090005" w:tentative="1">
+      <w:start w:val="1"/>
+      <w:numFmt w:val="bullet"/>
+      <w:lvlText w:val=""/>
+      <w:lvlJc w:val="left"/>
+      <w:pPr>
+        <w:ind w:left="2880" w:hanging="360"/>
+      </w:pPr>
+      <w:rPr>
+        <w:rFonts w:ascii="Wingdings" w:hAnsi="Wingdings" w:hint="default"/>
+      </w:rPr>
+    </w:lvl>
+    <w:lvl w:ilvl="3" w:tplc="04090001" w:tentative="1">
+      <w:start w:val="1"/>
+      <w:numFmt w:val="bullet"/>
+      <w:lvlText w:val=""/>
+      <w:lvlJc w:val="left"/>
+      <w:pPr>
+        <w:ind w:left="3600" w:hanging="360"/>
+      </w:pPr>
+      <w:rPr>
+        <w:rFonts w:ascii="Symbol" w:hAnsi="Symbol" w:hint="default"/>
+      </w:rPr>
+    </w:lvl>
+    <w:lvl w:ilvl="4" w:tplc="04090003" w:tentative="1">
+      <w:start w:val="1"/>
+      <w:numFmt w:val="bullet"/>
+      <w:lvlText w:val="o"/>
+      <w:lvlJc w:val="left"/>
+      <w:pPr>
+        <w:ind w:left="4320" w:hanging="360"/>
+      </w:pPr>
+      <w:rPr>
+        <w:rFonts w:ascii="Courier New" w:hAnsi="Courier New" w:cs="Courier New" w:hint="default"/>
+      </w:rPr>
+    </w:lvl>
+    <w:lvl w:ilvl="5" w:tplc="04090005" w:tentative="1">
+      <w:start w:val="1"/>
+      <w:numFmt w:val="bullet"/>
+      <w:lvlText w:val=""/>
+      <w:lvlJc w:val="left"/>
+      <w:pPr>
+        <w:ind w:left="5040" w:hanging="360"/>
+      </w:pPr>
+      <w:rPr>
+        <w:rFonts w:ascii="Wingdings" w:hAnsi="Wingdings" w:hint="default"/>
+      </w:rPr>
+    </w:lvl>
+    <w:lvl w:ilvl="6" w:tplc="04090001" w:tentative="1">
+      <w:start w:val="1"/>
+      <w:numFmt w:val="bullet"/>
+      <w:lvlText w:val=""/>
+      <w:lvlJc w:val="left"/>
+      <w:pPr>
+        <w:ind w:left="5760" w:hanging="360"/>
+      </w:pPr>
+      <w:rPr>
+        <w:rFonts w:ascii="Symbol" w:hAnsi="Symbol" w:hint="default"/>
+      </w:rPr>
+    </w:lvl>
+    <w:lvl w:ilvl="7" w:tplc="04090003" w:tentative="1">
+      <w:start w:val="1"/>
+      <w:numFmt w:val="bullet"/>
+      <w:lvlText w:val="o"/>
+      <w:lvlJc w:val="left"/>
+      <w:pPr>
+        <w:ind w:left="6480" w:hanging="360"/>
+      </w:pPr>
+      <w:rPr>
+        <w:rFonts w:ascii="Courier New" w:hAnsi="Courier New" w:cs="Courier New" w:hint="default"/>
+      </w:rPr>
+    </w:lvl>
+    <w:lvl w:ilvl="8" w:tplc="04090005" w:tentative="1">
+      <w:start w:val="1"/>
+      <w:numFmt w:val="bullet"/>
+      <w:lvlText w:val=""/>
+      <w:lvlJc w:val="left"/>
+      <w:pPr>
+        <w:ind w:left="7200" w:hanging="360"/>
+      </w:pPr>
+      <w:rPr>
+        <w:rFonts w:ascii="Wingdings" w:hAnsi="Wingdings" w:hint="default"/>
+      </w:rPr>
+    </w:lvl>
+  </w:abstractNum>
+  <w:abstractNum w:abstractNumId="2">
+    <w:nsid w:val="1C1B010D"/>
+    <w:multiLevelType w:val="hybridMultilevel"/>
+    <w:tmpl w:val="CAEA00F8"/>
+    <w:lvl w:ilvl="0" w:tplc="F2DCAB80">
+      <w:start w:val="1"/>
+      <w:numFmt w:val="bullet"/>
+      <w:lvlText w:val="-"/>
+      <w:lvlJc w:val="left"/>
+      <w:pPr>
+        <w:ind w:left="1440" w:hanging="360"/>
+      </w:pPr>
+      <w:rPr>
+        <w:rFonts w:ascii="Calibri" w:eastAsiaTheme="minorEastAsia" w:hAnsi="Calibri" w:cs="Calibri" w:hint="default"/>
+      </w:rPr>
+    </w:lvl>
+    <w:lvl w:ilvl="1" w:tplc="04090003" w:tentative="1">
+      <w:start w:val="1"/>
+      <w:numFmt w:val="bullet"/>
+      <w:lvlText w:val="o"/>
+      <w:lvlJc w:val="left"/>
+      <w:pPr>
+        <w:ind w:left="2160" w:hanging="360"/>
+      </w:pPr>
+      <w:rPr>
+        <w:rFonts w:ascii="Courier New" w:hAnsi="Courier New" w:cs="Courier New" w:hint="default"/>
+      </w:rPr>
+    </w:lvl>
+    <w:lvl w:ilvl="2" w:tplc="04090005" w:tentative="1">
+      <w:start w:val="1"/>
+      <w:numFmt w:val="bullet"/>
+      <w:lvlText w:val=""/>
+      <w:lvlJc w:val="left"/>
+      <w:pPr>
+        <w:ind w:left="2880" w:hanging="360"/>
+      </w:pPr>
+      <w:rPr>
+        <w:rFonts w:ascii="Wingdings" w:hAnsi="Wingdings" w:hint="default"/>
+      </w:rPr>
+    </w:lvl>
+    <w:lvl w:ilvl="3" w:tplc="04090001" w:tentative="1">
+      <w:start w:val="1"/>
+      <w:numFmt w:val="bullet"/>
+      <w:lvlText w:val=""/>
+      <w:lvlJc w:val="left"/>
+      <w:pPr>
+        <w:ind w:left="3600" w:hanging="360"/>
+      </w:pPr>
+      <w:rPr>
+        <w:rFonts w:ascii="Symbol" w:hAnsi="Symbol" w:hint="default"/>
+      </w:rPr>
+    </w:lvl>
+    <w:lvl w:ilvl="4" w:tplc="04090003" w:tentative="1">
+      <w:start w:val="1"/>
+      <w:numFmt w:val="bullet"/>
+      <w:lvlText w:val="o"/>
+      <w:lvlJc w:val="left"/>
+      <w:pPr>
+        <w:ind w:left="4320" w:hanging="360"/>
+      </w:pPr>
+      <w:rPr>
+        <w:rFonts w:ascii="Courier New" w:hAnsi="Courier New" w:cs="Courier New" w:hint="default"/>
+      </w:rPr>
+    </w:lvl>
+    <w:lvl w:ilvl="5" w:tplc="04090005" w:tentative="1">
+      <w:start w:val="1"/>
+      <w:numFmt w:val="bullet"/>
+      <w:lvlText w:val=""/>
+      <w:lvlJc w:val="left"/>
+      <w:pPr>
+        <w:ind w:left="5040" w:hanging="360"/>
+      </w:pPr>
+      <w:rPr>
+        <w:rFonts w:ascii="Wingdings" w:hAnsi="Wingdings" w:hint="default"/>
+      </w:rPr>
+    </w:lvl>
+    <w:lvl w:ilvl="6" w:tplc="04090001" w:tentative="1">
+      <w:start w:val="1"/>
+      <w:numFmt w:val="bullet"/>
+      <w:lvlText w:val=""/>
+      <w:lvlJc w:val="left"/>
+      <w:pPr>
+        <w:ind w:left="5760" w:hanging="360"/>
+      </w:pPr>
+      <w:rPr>
+        <w:rFonts w:ascii="Symbol" w:hAnsi="Symbol" w:hint="default"/>
+      </w:rPr>
+    </w:lvl>
+    <w:lvl w:ilvl="7" w:tplc="04090003" w:tentative="1">
+      <w:start w:val="1"/>
+      <w:numFmt w:val="bullet"/>
+      <w:lvlText w:val="o"/>
+      <w:lvlJc w:val="left"/>
+      <w:pPr>
+        <w:ind w:left="6480" w:hanging="360"/>
+      </w:pPr>
+      <w:rPr>
+        <w:rFonts w:ascii="Courier New" w:hAnsi="Courier New" w:cs="Courier New" w:hint="default"/>
+      </w:rPr>
+    </w:lvl>
+    <w:lvl w:ilvl="8" w:tplc="04090005" w:tentative="1">
+      <w:start w:val="1"/>
+      <w:numFmt w:val="bullet"/>
+      <w:lvlText w:val=""/>
+      <w:lvlJc w:val="left"/>
+      <w:pPr>
+        <w:ind w:left="7200" w:hanging="360"/>
+      </w:pPr>
+      <w:rPr>
+        <w:rFonts w:ascii="Wingdings" w:hAnsi="Wingdings" w:hint="default"/>
+      </w:rPr>
+    </w:lvl>
+  </w:abstractNum>
+  <w:abstractNum w:abstractNumId="3">
     <w:nsid w:val="21C12219"/>
     <w:multiLevelType w:val="hybridMultilevel"/>
     <w:tmpl w:val="77126B10"/>
@@ -722,11 +1782,132 @@
       </w:pPr>
     </w:lvl>
   </w:abstractNum>
+  <w:abstractNum w:abstractNumId="4">
+    <w:nsid w:val="384976F2"/>
+    <w:multiLevelType w:val="hybridMultilevel"/>
+    <w:tmpl w:val="938856DA"/>
+    <w:lvl w:ilvl="0" w:tplc="B6127666">
+      <w:numFmt w:val="bullet"/>
+      <w:lvlText w:val="-"/>
+      <w:lvlJc w:val="left"/>
+      <w:pPr>
+        <w:ind w:left="1440" w:hanging="360"/>
+      </w:pPr>
+      <w:rPr>
+        <w:rFonts w:ascii="Calibri" w:eastAsiaTheme="minorEastAsia" w:hAnsi="Calibri" w:cs="Calibri" w:hint="default"/>
+      </w:rPr>
+    </w:lvl>
+    <w:lvl w:ilvl="1" w:tplc="04090003" w:tentative="1">
+      <w:start w:val="1"/>
+      <w:numFmt w:val="bullet"/>
+      <w:lvlText w:val="o"/>
+      <w:lvlJc w:val="left"/>
+      <w:pPr>
+        <w:ind w:left="2160" w:hanging="360"/>
+      </w:pPr>
+      <w:rPr>
+        <w:rFonts w:ascii="Courier New" w:hAnsi="Courier New" w:cs="Courier New" w:hint="default"/>
+      </w:rPr>
+    </w:lvl>
+    <w:lvl w:ilvl="2" w:tplc="04090005" w:tentative="1">
+      <w:start w:val="1"/>
+      <w:numFmt w:val="bullet"/>
+      <w:lvlText w:val=""/>
+      <w:lvlJc w:val="left"/>
+      <w:pPr>
+        <w:ind w:left="2880" w:hanging="360"/>
+      </w:pPr>
+      <w:rPr>
+        <w:rFonts w:ascii="Wingdings" w:hAnsi="Wingdings" w:hint="default"/>
+      </w:rPr>
+    </w:lvl>
+    <w:lvl w:ilvl="3" w:tplc="04090001" w:tentative="1">
+      <w:start w:val="1"/>
+      <w:numFmt w:val="bullet"/>
+      <w:lvlText w:val=""/>
+      <w:lvlJc w:val="left"/>
+      <w:pPr>
+        <w:ind w:left="3600" w:hanging="360"/>
+      </w:pPr>
+      <w:rPr>
+        <w:rFonts w:ascii="Symbol" w:hAnsi="Symbol" w:hint="default"/>
+      </w:rPr>
+    </w:lvl>
+    <w:lvl w:ilvl="4" w:tplc="04090003" w:tentative="1">
+      <w:start w:val="1"/>
+      <w:numFmt w:val="bullet"/>
+      <w:lvlText w:val="o"/>
+      <w:lvlJc w:val="left"/>
+      <w:pPr>
+        <w:ind w:left="4320" w:hanging="360"/>
+      </w:pPr>
+      <w:rPr>
+        <w:rFonts w:ascii="Courier New" w:hAnsi="Courier New" w:cs="Courier New" w:hint="default"/>
+      </w:rPr>
+    </w:lvl>
+    <w:lvl w:ilvl="5" w:tplc="04090005" w:tentative="1">
+      <w:start w:val="1"/>
+      <w:numFmt w:val="bullet"/>
+      <w:lvlText w:val=""/>
+      <w:lvlJc w:val="left"/>
+      <w:pPr>
+        <w:ind w:left="5040" w:hanging="360"/>
+      </w:pPr>
+      <w:rPr>
+        <w:rFonts w:ascii="Wingdings" w:hAnsi="Wingdings" w:hint="default"/>
+      </w:rPr>
+    </w:lvl>
+    <w:lvl w:ilvl="6" w:tplc="04090001" w:tentative="1">
+      <w:start w:val="1"/>
+      <w:numFmt w:val="bullet"/>
+      <w:lvlText w:val=""/>
+      <w:lvlJc w:val="left"/>
+      <w:pPr>
+        <w:ind w:left="5760" w:hanging="360"/>
+      </w:pPr>
+      <w:rPr>
+        <w:rFonts w:ascii="Symbol" w:hAnsi="Symbol" w:hint="default"/>
+      </w:rPr>
+    </w:lvl>
+    <w:lvl w:ilvl="7" w:tplc="04090003" w:tentative="1">
+      <w:start w:val="1"/>
+      <w:numFmt w:val="bullet"/>
+      <w:lvlText w:val="o"/>
+      <w:lvlJc w:val="left"/>
+      <w:pPr>
+        <w:ind w:left="6480" w:hanging="360"/>
+      </w:pPr>
+      <w:rPr>
+        <w:rFonts w:ascii="Courier New" w:hAnsi="Courier New" w:cs="Courier New" w:hint="default"/>
+      </w:rPr>
+    </w:lvl>
+    <w:lvl w:ilvl="8" w:tplc="04090005" w:tentative="1">
+      <w:start w:val="1"/>
+      <w:numFmt w:val="bullet"/>
+      <w:lvlText w:val=""/>
+      <w:lvlJc w:val="left"/>
+      <w:pPr>
+        <w:ind w:left="7200" w:hanging="360"/>
+      </w:pPr>
+      <w:rPr>
+        <w:rFonts w:ascii="Wingdings" w:hAnsi="Wingdings" w:hint="default"/>
+      </w:rPr>
+    </w:lvl>
+  </w:abstractNum>
   <w:num w:numId="1">
-    <w:abstractNumId w:val="1"/>
+    <w:abstractNumId w:val="3"/>
   </w:num>
   <w:num w:numId="2">
     <w:abstractNumId w:val="0"/>
+  </w:num>
+  <w:num w:numId="3">
+    <w:abstractNumId w:val="1"/>
+  </w:num>
+  <w:num w:numId="4">
+    <w:abstractNumId w:val="4"/>
+  </w:num>
+  <w:num w:numId="5">
+    <w:abstractNumId w:val="2"/>
   </w:num>
 </w:numbering>
 </file>
@@ -959,6 +2140,32 @@
       <w:szCs w:val="16"/>
     </w:rPr>
   </w:style>
+  <w:style w:type="table" w:styleId="TableGrid">
+    <w:name w:val="Table Grid"/>
+    <w:basedOn w:val="TableNormal"/>
+    <w:uiPriority w:val="59"/>
+    <w:rsid w:val="004834BA"/>
+    <w:pPr>
+      <w:spacing w:after="0" w:line="240" w:lineRule="auto"/>
+    </w:pPr>
+    <w:tblPr>
+      <w:tblInd w:w="0" w:type="dxa"/>
+      <w:tblBorders>
+        <w:top w:val="single" w:sz="4" w:space="0" w:color="auto"/>
+        <w:left w:val="single" w:sz="4" w:space="0" w:color="auto"/>
+        <w:bottom w:val="single" w:sz="4" w:space="0" w:color="auto"/>
+        <w:right w:val="single" w:sz="4" w:space="0" w:color="auto"/>
+        <w:insideH w:val="single" w:sz="4" w:space="0" w:color="auto"/>
+        <w:insideV w:val="single" w:sz="4" w:space="0" w:color="auto"/>
+      </w:tblBorders>
+      <w:tblCellMar>
+        <w:top w:w="0" w:type="dxa"/>
+        <w:left w:w="108" w:type="dxa"/>
+        <w:bottom w:w="0" w:type="dxa"/>
+        <w:right w:w="108" w:type="dxa"/>
+      </w:tblCellMar>
+    </w:tblPr>
+  </w:style>
 </w:styles>
 </file>
 
@@ -1189,6 +2396,32 @@
       <w:sz w:val="16"/>
       <w:szCs w:val="16"/>
     </w:rPr>
+  </w:style>
+  <w:style w:type="table" w:styleId="TableGrid">
+    <w:name w:val="Table Grid"/>
+    <w:basedOn w:val="TableNormal"/>
+    <w:uiPriority w:val="59"/>
+    <w:rsid w:val="004834BA"/>
+    <w:pPr>
+      <w:spacing w:after="0" w:line="240" w:lineRule="auto"/>
+    </w:pPr>
+    <w:tblPr>
+      <w:tblInd w:w="0" w:type="dxa"/>
+      <w:tblBorders>
+        <w:top w:val="single" w:sz="4" w:space="0" w:color="auto"/>
+        <w:left w:val="single" w:sz="4" w:space="0" w:color="auto"/>
+        <w:bottom w:val="single" w:sz="4" w:space="0" w:color="auto"/>
+        <w:right w:val="single" w:sz="4" w:space="0" w:color="auto"/>
+        <w:insideH w:val="single" w:sz="4" w:space="0" w:color="auto"/>
+        <w:insideV w:val="single" w:sz="4" w:space="0" w:color="auto"/>
+      </w:tblBorders>
+      <w:tblCellMar>
+        <w:top w:w="0" w:type="dxa"/>
+        <w:left w:w="108" w:type="dxa"/>
+        <w:bottom w:w="0" w:type="dxa"/>
+        <w:right w:w="108" w:type="dxa"/>
+      </w:tblCellMar>
+    </w:tblPr>
   </w:style>
 </w:styles>
 </file>

--- a/Assignment.docx
+++ b/Assignment.docx
@@ -589,7 +589,7 @@
               <w:jc w:val="center"/>
             </w:pPr>
             <w:r>
-              <w:t>128</w:t>
+              <w:t>1</w:t>
             </w:r>
           </w:p>
         </w:tc>
@@ -599,6 +599,8 @@
       <w:pPr>
         <w:ind w:left="450"/>
       </w:pPr>
+      <w:bookmarkStart w:id="0" w:name="_GoBack"/>
+      <w:bookmarkEnd w:id="0"/>
     </w:p>
     <w:p>
       <w:pPr>
@@ -801,6 +803,9 @@
         <w:ind w:left="1080"/>
       </w:pPr>
       <w:r>
+        <w:rPr>
+          <w:noProof/>
+        </w:rPr>
         <w:drawing>
           <wp:inline distT="0" distB="0" distL="0" distR="0" wp14:anchorId="6A3F4A96" wp14:editId="1343CF53">
             <wp:extent cx="4887007" cy="552527"/>
@@ -850,6 +855,9 @@
         <w:t xml:space="preserve"> </w:t>
       </w:r>
       <w:r>
+        <w:rPr>
+          <w:noProof/>
+        </w:rPr>
         <w:drawing>
           <wp:inline distT="0" distB="0" distL="0" distR="0" wp14:anchorId="7E5ABE8C" wp14:editId="78708612">
             <wp:extent cx="3705742" cy="924054"/>
@@ -930,6 +938,9 @@
         <w:ind w:left="1080"/>
       </w:pPr>
       <w:r>
+        <w:rPr>
+          <w:noProof/>
+        </w:rPr>
         <w:drawing>
           <wp:inline distT="0" distB="0" distL="0" distR="0" wp14:anchorId="262814FD" wp14:editId="6AB9EE45">
             <wp:extent cx="3334216" cy="990738"/>
@@ -974,6 +985,9 @@
         <w:br/>
       </w:r>
       <w:r>
+        <w:rPr>
+          <w:noProof/>
+        </w:rPr>
         <w:drawing>
           <wp:inline distT="0" distB="0" distL="0" distR="0" wp14:anchorId="40763BF7" wp14:editId="12E743BB">
             <wp:extent cx="3467584" cy="990738"/>
@@ -1021,6 +1035,9 @@
         <w:ind w:left="1080"/>
       </w:pPr>
       <w:r>
+        <w:rPr>
+          <w:noProof/>
+        </w:rPr>
         <w:drawing>
           <wp:inline distT="0" distB="0" distL="0" distR="0" wp14:anchorId="6258B3D1" wp14:editId="4D292F6C">
             <wp:extent cx="3629532" cy="990738"/>
@@ -1092,6 +1109,9 @@
         <w:ind w:left="1080"/>
       </w:pPr>
       <w:r>
+        <w:rPr>
+          <w:noProof/>
+        </w:rPr>
         <w:drawing>
           <wp:inline distT="0" distB="0" distL="0" distR="0" wp14:anchorId="4CC2F178" wp14:editId="0C1E4924">
             <wp:extent cx="3658111" cy="2848373"/>
@@ -1141,6 +1161,7 @@
       <w:r>
         <w:rPr>
           <w:b/>
+          <w:noProof/>
         </w:rPr>
         <w:lastRenderedPageBreak/>
         <w:drawing>
@@ -1182,6 +1203,7 @@
       <w:r>
         <w:rPr>
           <w:b/>
+          <w:noProof/>
         </w:rPr>
         <w:drawing>
           <wp:inline distT="0" distB="0" distL="0" distR="0" wp14:anchorId="2A9EB879" wp14:editId="2617B59A">
@@ -1225,6 +1247,9 @@
         <w:ind w:left="1080"/>
       </w:pPr>
       <w:r>
+        <w:rPr>
+          <w:noProof/>
+        </w:rPr>
         <w:lastRenderedPageBreak/>
         <w:drawing>
           <wp:inline distT="0" distB="0" distL="0" distR="0" wp14:anchorId="542DDC92" wp14:editId="37AA6255">
@@ -1268,6 +1293,9 @@
         <w:ind w:left="1080"/>
       </w:pPr>
       <w:r>
+        <w:rPr>
+          <w:noProof/>
+        </w:rPr>
         <w:drawing>
           <wp:inline distT="0" distB="0" distL="0" distR="0" wp14:anchorId="60D01383" wp14:editId="184C93B8">
             <wp:extent cx="4448796" cy="2572109"/>
@@ -1310,6 +1338,9 @@
         <w:ind w:left="1080"/>
       </w:pPr>
       <w:r>
+        <w:rPr>
+          <w:noProof/>
+        </w:rPr>
         <w:lastRenderedPageBreak/>
         <w:drawing>
           <wp:inline distT="0" distB="0" distL="0" distR="0" wp14:anchorId="452E595A" wp14:editId="49D4F7DE">
@@ -1359,12 +1390,7 @@
         <w:t xml:space="preserve">As can be seen from the results, our model still makes some wrong predictions. This is expected since the accuracy of our model is only at 60%. </w:t>
       </w:r>
       <w:r>
-        <w:t>The reason for our low accuracy is because our model is still simple. To extract more features from the training images a more complex model like CNN can be implemented, which then can yield better results.</w:t>
-      </w:r>
-      <w:bookmarkStart w:id="0" w:name="_GoBack"/>
-      <w:bookmarkEnd w:id="0"/>
-      <w:r>
-        <w:t xml:space="preserve"> </w:t>
+        <w:t xml:space="preserve">The reason for our low accuracy is because our model is still simple. To extract more features from the training images a more complex model like CNN can be implemented, which then can yield better results. </w:t>
       </w:r>
     </w:p>
     <w:sectPr>
